--- a/imacook/w2051756_agzaiyenth_cw.docx
+++ b/imacook/w2051756_agzaiyenth_cw.docx
@@ -1770,8 +1770,6 @@
             <w:r>
               <w:rPr>
                 <w:rFonts w:ascii="Arial" w:hAnsi="Arial" w:cs="Arial"/>
-                <w:b w:val="0"/>
-                <w:bCs w:val="0"/>
                 <w:noProof/>
               </w:rPr>
               <w:drawing>
@@ -5179,7 +5177,6 @@
         </w:rPr>
         <w:t>&lt;&lt;</w:t>
       </w:r>
-      <w:proofErr w:type="gramStart"/>
       <w:r>
         <w:rPr>
           <w:rFonts w:ascii="Times New Roman" w:hAnsi="Times New Roman" w:cs="Times New Roman"/>
@@ -5187,17 +5184,7 @@
           <w:sz w:val="36"/>
           <w:szCs w:val="36"/>
         </w:rPr>
-        <w:t>Code’s</w:t>
-      </w:r>
-      <w:proofErr w:type="gramEnd"/>
-      <w:r>
-        <w:rPr>
-          <w:rFonts w:ascii="Times New Roman" w:hAnsi="Times New Roman" w:cs="Times New Roman"/>
-          <w:color w:val="FF0000"/>
-          <w:sz w:val="36"/>
-          <w:szCs w:val="36"/>
-        </w:rPr>
-        <w:t xml:space="preserve"> pasted as text</w:t>
+        <w:t>Code’s pasted as text</w:t>
       </w:r>
       <w:r>
         <w:rPr>
@@ -11132,7 +11119,7 @@
           <w:szCs w:val="20"/>
           <w:lang w:val="en-US" w:eastAsia="en-US"/>
         </w:rPr>
-        <w:t>letter,seat</w:t>
+        <w:t>letter,row</w:t>
       </w:r>
       <w:proofErr w:type="spellEnd"/>
       <w:r>
@@ -13015,7 +13002,7 @@
           <w:szCs w:val="20"/>
           <w:lang w:val="en-US" w:eastAsia="en-US"/>
         </w:rPr>
-        <w:t>row_letter,conditionController</w:t>
+        <w:t>row_letter,conditionController,rowIndex</w:t>
       </w:r>
       <w:proofErr w:type="spellEnd"/>
       <w:r>
@@ -14525,15 +14512,59 @@
         </w:rPr>
         <w:t xml:space="preserve"> </w:t>
       </w:r>
-      <w:r>
-        <w:rPr>
-          <w:rFonts w:ascii="Courier New" w:eastAsia="Times New Roman" w:hAnsi="Courier New" w:cs="Courier New"/>
-          <w:color w:val="BCBEC4"/>
-          <w:sz w:val="20"/>
-          <w:szCs w:val="20"/>
-          <w:lang w:val="en-US" w:eastAsia="en-US"/>
-        </w:rPr>
-        <w:t>controller){</w:t>
+      <w:proofErr w:type="spellStart"/>
+      <w:r>
+        <w:rPr>
+          <w:rFonts w:ascii="Courier New" w:eastAsia="Times New Roman" w:hAnsi="Courier New" w:cs="Courier New"/>
+          <w:color w:val="BCBEC4"/>
+          <w:sz w:val="20"/>
+          <w:szCs w:val="20"/>
+          <w:lang w:val="en-US" w:eastAsia="en-US"/>
+        </w:rPr>
+        <w:t>controller,</w:t>
+      </w:r>
+      <w:r>
+        <w:rPr>
+          <w:rFonts w:ascii="Courier New" w:eastAsia="Times New Roman" w:hAnsi="Courier New" w:cs="Courier New"/>
+          <w:color w:val="CF8E6D"/>
+          <w:sz w:val="20"/>
+          <w:szCs w:val="20"/>
+          <w:lang w:val="en-US" w:eastAsia="en-US"/>
+        </w:rPr>
+        <w:t>int</w:t>
+      </w:r>
+      <w:proofErr w:type="spellEnd"/>
+      <w:r>
+        <w:rPr>
+          <w:rFonts w:ascii="Courier New" w:eastAsia="Times New Roman" w:hAnsi="Courier New" w:cs="Courier New"/>
+          <w:color w:val="CF8E6D"/>
+          <w:sz w:val="20"/>
+          <w:szCs w:val="20"/>
+          <w:lang w:val="en-US" w:eastAsia="en-US"/>
+        </w:rPr>
+        <w:t xml:space="preserve"> </w:t>
+      </w:r>
+      <w:proofErr w:type="spellStart"/>
+      <w:r>
+        <w:rPr>
+          <w:rFonts w:ascii="Courier New" w:eastAsia="Times New Roman" w:hAnsi="Courier New" w:cs="Courier New"/>
+          <w:color w:val="BCBEC4"/>
+          <w:sz w:val="20"/>
+          <w:szCs w:val="20"/>
+          <w:lang w:val="en-US" w:eastAsia="en-US"/>
+        </w:rPr>
+        <w:t>rowIndex</w:t>
+      </w:r>
+      <w:proofErr w:type="spellEnd"/>
+      <w:r>
+        <w:rPr>
+          <w:rFonts w:ascii="Courier New" w:eastAsia="Times New Roman" w:hAnsi="Courier New" w:cs="Courier New"/>
+          <w:color w:val="BCBEC4"/>
+          <w:sz w:val="20"/>
+          <w:szCs w:val="20"/>
+          <w:lang w:val="en-US" w:eastAsia="en-US"/>
+        </w:rPr>
+        <w:t>){</w:t>
       </w:r>
       <w:r>
         <w:rPr>
@@ -14950,6 +14981,28 @@
         </w:rPr>
         <w:t>[</w:t>
       </w:r>
+      <w:proofErr w:type="spellStart"/>
+      <w:r>
+        <w:rPr>
+          <w:rFonts w:ascii="Courier New" w:eastAsia="Times New Roman" w:hAnsi="Courier New" w:cs="Courier New"/>
+          <w:color w:val="BCBEC4"/>
+          <w:sz w:val="20"/>
+          <w:szCs w:val="20"/>
+          <w:lang w:val="en-US" w:eastAsia="en-US"/>
+        </w:rPr>
+        <w:t>rowIndex</w:t>
+      </w:r>
+      <w:proofErr w:type="spellEnd"/>
+      <w:r>
+        <w:rPr>
+          <w:rFonts w:ascii="Courier New" w:eastAsia="Times New Roman" w:hAnsi="Courier New" w:cs="Courier New"/>
+          <w:color w:val="BCBEC4"/>
+          <w:sz w:val="20"/>
+          <w:szCs w:val="20"/>
+          <w:lang w:val="en-US" w:eastAsia="en-US"/>
+        </w:rPr>
+        <w:t>][seat_number-</w:t>
+      </w:r>
       <w:r>
         <w:rPr>
           <w:rFonts w:ascii="Courier New" w:eastAsia="Times New Roman" w:hAnsi="Courier New" w:cs="Courier New"/>
@@ -14958,6 +15011,26 @@
           <w:szCs w:val="20"/>
           <w:lang w:val="en-US" w:eastAsia="en-US"/>
         </w:rPr>
+        <w:t>1</w:t>
+      </w:r>
+      <w:r>
+        <w:rPr>
+          <w:rFonts w:ascii="Courier New" w:eastAsia="Times New Roman" w:hAnsi="Courier New" w:cs="Courier New"/>
+          <w:color w:val="BCBEC4"/>
+          <w:sz w:val="20"/>
+          <w:szCs w:val="20"/>
+          <w:lang w:val="en-US" w:eastAsia="en-US"/>
+        </w:rPr>
+        <w:t>]==</w:t>
+      </w:r>
+      <w:r>
+        <w:rPr>
+          <w:rFonts w:ascii="Courier New" w:eastAsia="Times New Roman" w:hAnsi="Courier New" w:cs="Courier New"/>
+          <w:color w:val="2AACB8"/>
+          <w:sz w:val="20"/>
+          <w:szCs w:val="20"/>
+          <w:lang w:val="en-US" w:eastAsia="en-US"/>
+        </w:rPr>
         <w:t>0</w:t>
       </w:r>
       <w:r>
@@ -14968,46 +15041,6 @@
           <w:szCs w:val="20"/>
           <w:lang w:val="en-US" w:eastAsia="en-US"/>
         </w:rPr>
-        <w:t>][seat_number-</w:t>
-      </w:r>
-      <w:r>
-        <w:rPr>
-          <w:rFonts w:ascii="Courier New" w:eastAsia="Times New Roman" w:hAnsi="Courier New" w:cs="Courier New"/>
-          <w:color w:val="2AACB8"/>
-          <w:sz w:val="20"/>
-          <w:szCs w:val="20"/>
-          <w:lang w:val="en-US" w:eastAsia="en-US"/>
-        </w:rPr>
-        <w:t>1</w:t>
-      </w:r>
-      <w:r>
-        <w:rPr>
-          <w:rFonts w:ascii="Courier New" w:eastAsia="Times New Roman" w:hAnsi="Courier New" w:cs="Courier New"/>
-          <w:color w:val="BCBEC4"/>
-          <w:sz w:val="20"/>
-          <w:szCs w:val="20"/>
-          <w:lang w:val="en-US" w:eastAsia="en-US"/>
-        </w:rPr>
-        <w:t>]==</w:t>
-      </w:r>
-      <w:r>
-        <w:rPr>
-          <w:rFonts w:ascii="Courier New" w:eastAsia="Times New Roman" w:hAnsi="Courier New" w:cs="Courier New"/>
-          <w:color w:val="2AACB8"/>
-          <w:sz w:val="20"/>
-          <w:szCs w:val="20"/>
-          <w:lang w:val="en-US" w:eastAsia="en-US"/>
-        </w:rPr>
-        <w:t>0</w:t>
-      </w:r>
-      <w:r>
-        <w:rPr>
-          <w:rFonts w:ascii="Courier New" w:eastAsia="Times New Roman" w:hAnsi="Courier New" w:cs="Courier New"/>
-          <w:color w:val="BCBEC4"/>
-          <w:sz w:val="20"/>
-          <w:szCs w:val="20"/>
-          <w:lang w:val="en-US" w:eastAsia="en-US"/>
-        </w:rPr>
         <w:t>){</w:t>
       </w:r>
       <w:r>
@@ -15082,6 +15115,16 @@
           <w:lang w:val="en-US" w:eastAsia="en-US"/>
         </w:rPr>
         <w:br/>
+      </w:r>
+      <w:r>
+        <w:rPr>
+          <w:rFonts w:ascii="Courier New" w:eastAsia="Times New Roman" w:hAnsi="Courier New" w:cs="Courier New"/>
+          <w:color w:val="BCBEC4"/>
+          <w:sz w:val="20"/>
+          <w:szCs w:val="20"/>
+          <w:lang w:val="en-US" w:eastAsia="en-US"/>
+        </w:rPr>
+        <w:lastRenderedPageBreak/>
         <w:t xml:space="preserve">                    String email=</w:t>
       </w:r>
       <w:r>
@@ -15113,16 +15156,6 @@
           <w:lang w:val="en-US" w:eastAsia="en-US"/>
         </w:rPr>
         <w:br/>
-      </w:r>
-      <w:r>
-        <w:rPr>
-          <w:rFonts w:ascii="Courier New" w:eastAsia="Times New Roman" w:hAnsi="Courier New" w:cs="Courier New"/>
-          <w:color w:val="BCBEC4"/>
-          <w:sz w:val="20"/>
-          <w:szCs w:val="20"/>
-          <w:lang w:val="en-US" w:eastAsia="en-US"/>
-        </w:rPr>
-        <w:lastRenderedPageBreak/>
         <w:t xml:space="preserve">                    </w:t>
       </w:r>
       <w:proofErr w:type="spellStart"/>
@@ -15878,16 +15911,18 @@
         </w:rPr>
         <w:t>[</w:t>
       </w:r>
-      <w:r>
-        <w:rPr>
-          <w:rFonts w:ascii="Courier New" w:eastAsia="Times New Roman" w:hAnsi="Courier New" w:cs="Courier New"/>
-          <w:color w:val="2AACB8"/>
-          <w:sz w:val="20"/>
-          <w:szCs w:val="20"/>
-          <w:lang w:val="en-US" w:eastAsia="en-US"/>
-        </w:rPr>
-        <w:t>0</w:t>
-      </w:r>
+      <w:proofErr w:type="spellStart"/>
+      <w:r>
+        <w:rPr>
+          <w:rFonts w:ascii="Courier New" w:eastAsia="Times New Roman" w:hAnsi="Courier New" w:cs="Courier New"/>
+          <w:color w:val="BCBEC4"/>
+          <w:sz w:val="20"/>
+          <w:szCs w:val="20"/>
+          <w:lang w:val="en-US" w:eastAsia="en-US"/>
+        </w:rPr>
+        <w:t>rowIndex</w:t>
+      </w:r>
+      <w:proofErr w:type="spellEnd"/>
       <w:r>
         <w:rPr>
           <w:rFonts w:ascii="Courier New" w:eastAsia="Times New Roman" w:hAnsi="Courier New" w:cs="Courier New"/>
@@ -18333,6 +18368,16 @@
           <w:lang w:val="en-US" w:eastAsia="en-US"/>
         </w:rPr>
         <w:br/>
+      </w:r>
+      <w:r>
+        <w:rPr>
+          <w:rFonts w:ascii="Courier New" w:eastAsia="Times New Roman" w:hAnsi="Courier New" w:cs="Courier New"/>
+          <w:color w:val="BCBEC4"/>
+          <w:sz w:val="20"/>
+          <w:szCs w:val="20"/>
+          <w:lang w:val="en-US" w:eastAsia="en-US"/>
+        </w:rPr>
+        <w:lastRenderedPageBreak/>
         <w:t xml:space="preserve">                        Ticket </w:t>
       </w:r>
       <w:proofErr w:type="spellStart"/>
@@ -18410,16 +18455,6 @@
           <w:lang w:val="en-US" w:eastAsia="en-US"/>
         </w:rPr>
         <w:br/>
-      </w:r>
-      <w:r>
-        <w:rPr>
-          <w:rFonts w:ascii="Courier New" w:eastAsia="Times New Roman" w:hAnsi="Courier New" w:cs="Courier New"/>
-          <w:color w:val="BCBEC4"/>
-          <w:sz w:val="20"/>
-          <w:szCs w:val="20"/>
-          <w:lang w:val="en-US" w:eastAsia="en-US"/>
-        </w:rPr>
-        <w:lastRenderedPageBreak/>
         <w:t xml:space="preserve">                        </w:t>
       </w:r>
       <w:r>
